--- a/Tests/Test Data/docx/RKDOCXParagraphAttributeWriterTest/orphancontrol.docx
+++ b/Tests/Test Data/docx/RKDOCXParagraphAttributeWriterTest/orphancontrol.docx
@@ -49,7 +49,7 @@
     </w:p>
     <w:p>
       <w:pPr>
-        <w:widowControl w:val="off"/>
+        <w:widowControl w:val="0"/>
       </w:pPr>
       <w:r>
         <w:t xml:space="preserve">Lorem ipsum dolor sit amet, consectetur adipisicing elit, sed do eiusmod tempor incididunt ut labore et dolore magna aliqua. Ut enim ad minim veniam, quis nostrud exercitation ullamco laboris nisi ut aliquip ex ea commodo consequat. Duis aute irure dolor in reprehenderit in voluptate velit esse cillum dolore eu fugiat nulla pariatur. Excepteur sint occaecat cupidatat non proident, sunt in culpa qui officia deserunt mollit anim id est.</w:t>

--- a/Tests/Test Data/docx/RKDOCXParagraphAttributeWriterTest/orphancontrol.docx
+++ b/Tests/Test Data/docx/RKDOCXParagraphAttributeWriterTest/orphancontrol.docx
@@ -58,6 +58,11 @@
     <w:sectPr>
       <w:pgSz w:w="11900" w:h="16840" w:orient="portrait"/>
       <w:pgMar w:header="720" w:footer="720" w:top="1800" w:left="1440" w:right="1440" w:bottom="1800"/>
+      <w:endnotePr>
+        <w:pos w:val="docEnd"/>
+        <w:numFmt w:val="decimal"/>
+        <w:numRestart w:val="continuous"/>
+      </w:endnotePr>
     </w:sectPr>
   </w:body>
 </w:document>

--- a/Tests/Test Data/docx/RKDOCXParagraphAttributeWriterTest/orphancontrol.docx
+++ b/Tests/Test Data/docx/RKDOCXParagraphAttributeWriterTest/orphancontrol.docx
@@ -66,4 +66,12 @@
     </w:sectPr>
   </w:body>
 </w:document>
+</file>
+
+<file path=word/styles.xml><?xml version="1.0" encoding="utf-8"?>
+<w:styles xmlns:w14="http://schemas.microsoft.com/office/word/2010/wordml" xmlns:r="http://schemas.openxmlformats.org/officeDocument/2006/relationships" xmlns:w="http://schemas.openxmlformats.org/wordprocessingml/2006/main" xmlns:w15="http://schemas.microsoft.com/office/word/2012/wordml" xmlns:mc="http://schemas.openxmlformats.org/markup-compatibility/2006" mc:Ignorable="w14 w15">
+  <w:style w:type="paragraph" w:default="1" w:styleId="Normal">
+    <w:name w:val="Normal"/>
+  </w:style>
+</w:styles>
 </file>
--- a/Tests/Test Data/docx/RKDOCXParagraphAttributeWriterTest/orphancontrol.docx
+++ b/Tests/Test Data/docx/RKDOCXParagraphAttributeWriterTest/orphancontrol.docx
@@ -4,46 +4,91 @@
   <w:body>
     <w:p>
       <w:r>
+        <w:rPr>
+          <w:rFonts w:ascii="Helvetica" w:cs="Helvetica" w:eastAsia="Helvetica" w:hAnsi="Helvetica"/>
+          <w:sz w:val="24"/>
+          <w:szCs w:val="24"/>
+        </w:rPr>
         <w:t xml:space="preserve">Orphan Control Test: Lorem ipsum dolor sit amet, consectetur adipisicing elit, sed do eiusmod tempor incididunt ut labore et dolore magna aliqua. Ut enim ad minim veniam, quis nostrud exercitation ullamco laboris nisi ut aliquip ex ea commodo consequat. Duis aute irure dolor in reprehenderit in voluptate velit esse cillum dolore eu fugiat nulla pariatur. Excepteur sint occaecat cupidatat non proident, sunt in culpa qui officia deserunt mollit anim id est.</w:t>
       </w:r>
     </w:p>
     <w:p>
       <w:r>
+        <w:rPr>
+          <w:rFonts w:ascii="Helvetica" w:cs="Helvetica" w:eastAsia="Helvetica" w:hAnsi="Helvetica"/>
+          <w:sz w:val="24"/>
+          <w:szCs w:val="24"/>
+        </w:rPr>
         <w:t xml:space="preserve">Lorem ipsum dolor sit amet, consectetur adipisicing elit, sed do eiusmod tempor incididunt ut labore et dolore magna aliqua. Ut enim ad minim veniam, quis nostrud exercitation ullamco laboris nisi ut aliquip ex ea commodo consequat. Duis aute irure dolor in reprehenderit in voluptate velit esse cillum dolore eu fugiat nulla pariatur. Excepteur sint occaecat cupidatat non proident, sunt in culpa qui officia deserunt mollit anim id est.</w:t>
       </w:r>
     </w:p>
     <w:p>
       <w:r>
+        <w:rPr>
+          <w:rFonts w:ascii="Helvetica" w:cs="Helvetica" w:eastAsia="Helvetica" w:hAnsi="Helvetica"/>
+          <w:sz w:val="24"/>
+          <w:szCs w:val="24"/>
+        </w:rPr>
         <w:t xml:space="preserve">Lorem ipsum dolor sit amet, consectetur adipisicing elit, sed do eiusmod tempor incididunt ut labore et dolore magna aliqua. Ut enim ad minim veniam, quis nostrud exercitation ullamco laboris nisi ut aliquip ex ea commodo consequat. Duis aute irure dolor in reprehenderit in voluptate velit esse cillum dolore eu fugiat nulla pariatur. Excepteur sint occaecat cupidatat non proident, sunt in culpa qui officia deserunt mollit anim id est.</w:t>
       </w:r>
     </w:p>
     <w:p>
       <w:r>
+        <w:rPr>
+          <w:rFonts w:ascii="Helvetica" w:cs="Helvetica" w:eastAsia="Helvetica" w:hAnsi="Helvetica"/>
+          <w:sz w:val="24"/>
+          <w:szCs w:val="24"/>
+        </w:rPr>
         <w:t xml:space="preserve">Lorem ipsum dolor sit amet, consectetur adipisicing elit, sed do eiusmod tempor incididunt ut labore et dolore magna aliqua. Ut enim ad minim veniam, quis nostrud exercitation ullamco laboris nisi ut aliquip ex ea commodo consequat. Duis aute irure dolor in reprehenderit in voluptate velit esse cillum dolore eu fugiat nulla pariatur. Excepteur sint occaecat cupidatat non proident, sunt in culpa qui officia deserunt mollit anim id est.</w:t>
       </w:r>
     </w:p>
     <w:p>
       <w:r>
+        <w:rPr>
+          <w:rFonts w:ascii="Helvetica" w:cs="Helvetica" w:eastAsia="Helvetica" w:hAnsi="Helvetica"/>
+          <w:sz w:val="24"/>
+          <w:szCs w:val="24"/>
+        </w:rPr>
         <w:t xml:space="preserve">Lorem ipsum dolor sit amet, consectetur adipisicing elit, sed do eiusmod tempor incididunt ut labore et dolore magna aliqua. Ut enim ad minim veniam, quis nostrud exercitation ullamco laboris nisi ut aliquip ex ea commodo consequat. Duis aute irure dolor in reprehenderit in voluptate velit esse cillum dolore eu fugiat nulla pariatur. Excepteur sint occaecat cupidatat non proident, sunt in culpa qui officia deserunt mollit anim id est.</w:t>
       </w:r>
     </w:p>
     <w:p>
       <w:r>
+        <w:rPr>
+          <w:rFonts w:ascii="Helvetica" w:cs="Helvetica" w:eastAsia="Helvetica" w:hAnsi="Helvetica"/>
+          <w:sz w:val="24"/>
+          <w:szCs w:val="24"/>
+        </w:rPr>
         <w:t xml:space="preserve">Lorem ipsum dolor sit amet, consectetur adipisicing elit, sed do eiusmod tempor incididunt ut labore et dolore magna aliqua. Ut enim ad minim veniam, quis nostrud exercitation ullamco laboris nisi ut aliquip ex ea commodo consequat. Duis aute irure dolor in reprehenderit in voluptate velit esse cillum dolore eu fugiat nulla pariatur. Excepteur sint occaecat cupidatat non proident, sunt in culpa qui officia deserunt mollit anim id est.</w:t>
       </w:r>
     </w:p>
     <w:p>
       <w:r>
+        <w:rPr>
+          <w:rFonts w:ascii="Helvetica" w:cs="Helvetica" w:eastAsia="Helvetica" w:hAnsi="Helvetica"/>
+          <w:sz w:val="24"/>
+          <w:szCs w:val="24"/>
+        </w:rPr>
         <w:t xml:space="preserve">Lorem ipsum dolor sit amet, consectetur adipisicing elit, sed do eiusmod tempor incididunt ut labore et dolore magna aliqua. Ut enim ad minim veniam, quis nostrud exercitation ullamco laboris nisi ut aliquip ex ea commodo consequat. Duis aute irure dolor in reprehenderit in voluptate velit esse cillum dolore eu fugiat nulla pariatur. Excepteur sint occaecat cupidatat non proident, sunt in culpa qui officia deserunt mollit anim id est.</w:t>
       </w:r>
     </w:p>
     <w:p>
       <w:r>
+        <w:rPr>
+          <w:rFonts w:ascii="Helvetica" w:cs="Helvetica" w:eastAsia="Helvetica" w:hAnsi="Helvetica"/>
+          <w:sz w:val="24"/>
+          <w:szCs w:val="24"/>
+        </w:rPr>
         <w:t xml:space="preserve">Lorem ipsum dolor sit amet, consectetur adipisicing elit, sed do eiusmod tempor incididunt ut labore et dolore magna aliqua. Ut enim ad minim veniam, quis nostrud exercitation ullamco laboris nisi ut aliquip ex ea commodo consequat. Duis aute irure dolor in reprehenderit in voluptate velit esse cillum dolore eu fugiat nulla pariatur. Excepteur sint occaecat cupidatat non proident, sunt in culpa qui officia deserunt mollit anim id est.</w:t>
       </w:r>
     </w:p>
     <w:p>
       <w:r>
+        <w:rPr>
+          <w:rFonts w:ascii="Helvetica" w:cs="Helvetica" w:eastAsia="Helvetica" w:hAnsi="Helvetica"/>
+          <w:sz w:val="24"/>
+          <w:szCs w:val="24"/>
+        </w:rPr>
         <w:t xml:space="preserve">Lorem ipsum dolor sit amet, consectetur adipisicing elit, sed do eiusmod tempor incididunt ut labore et dolore magna aliqua. Ut enim ad minim veniam, quis nostrud exercitation ullamco laboris nisi ut aliquip ex ea commodo consequat. Duis aute irure dolor in reprehenderit in voluptate velit esse cillum dolore eu fugiat nulla pariatur. Excepteur sint occaecat cupidatat non proident, sunt in culpa qui officia deserunt mollit anim id est.</w:t>
       </w:r>
     </w:p>
@@ -52,6 +97,11 @@
         <w:widowControl w:val="0"/>
       </w:pPr>
       <w:r>
+        <w:rPr>
+          <w:rFonts w:ascii="Helvetica" w:cs="Helvetica" w:eastAsia="Helvetica" w:hAnsi="Helvetica"/>
+          <w:sz w:val="24"/>
+          <w:szCs w:val="24"/>
+        </w:rPr>
         <w:t xml:space="preserve">Lorem ipsum dolor sit amet, consectetur adipisicing elit, sed do eiusmod tempor incididunt ut labore et dolore magna aliqua. Ut enim ad minim veniam, quis nostrud exercitation ullamco laboris nisi ut aliquip ex ea commodo consequat. Duis aute irure dolor in reprehenderit in voluptate velit esse cillum dolore eu fugiat nulla pariatur. Excepteur sint occaecat cupidatat non proident, sunt in culpa qui officia deserunt mollit anim id est.</w:t>
       </w:r>
     </w:p>

--- a/Tests/Test Data/docx/RKDOCXParagraphAttributeWriterTest/orphancontrol.docx
+++ b/Tests/Test Data/docx/RKDOCXParagraphAttributeWriterTest/orphancontrol.docx
@@ -8,6 +8,7 @@
           <w:rFonts w:ascii="Helvetica" w:cs="Helvetica" w:eastAsia="Helvetica" w:hAnsi="Helvetica"/>
           <w:sz w:val="24"/>
           <w:szCs w:val="24"/>
+          <w14:ligatures w14:val="historicalDiscretional"/>
         </w:rPr>
         <w:t xml:space="preserve">Orphan Control Test: Lorem ipsum dolor sit amet, consectetur adipisicing elit, sed do eiusmod tempor incididunt ut labore et dolore magna aliqua. Ut enim ad minim veniam, quis nostrud exercitation ullamco laboris nisi ut aliquip ex ea commodo consequat. Duis aute irure dolor in reprehenderit in voluptate velit esse cillum dolore eu fugiat nulla pariatur. Excepteur sint occaecat cupidatat non proident, sunt in culpa qui officia deserunt mollit anim id est.</w:t>
       </w:r>
@@ -18,6 +19,7 @@
           <w:rFonts w:ascii="Helvetica" w:cs="Helvetica" w:eastAsia="Helvetica" w:hAnsi="Helvetica"/>
           <w:sz w:val="24"/>
           <w:szCs w:val="24"/>
+          <w14:ligatures w14:val="historicalDiscretional"/>
         </w:rPr>
         <w:t xml:space="preserve">Lorem ipsum dolor sit amet, consectetur adipisicing elit, sed do eiusmod tempor incididunt ut labore et dolore magna aliqua. Ut enim ad minim veniam, quis nostrud exercitation ullamco laboris nisi ut aliquip ex ea commodo consequat. Duis aute irure dolor in reprehenderit in voluptate velit esse cillum dolore eu fugiat nulla pariatur. Excepteur sint occaecat cupidatat non proident, sunt in culpa qui officia deserunt mollit anim id est.</w:t>
       </w:r>
@@ -28,6 +30,7 @@
           <w:rFonts w:ascii="Helvetica" w:cs="Helvetica" w:eastAsia="Helvetica" w:hAnsi="Helvetica"/>
           <w:sz w:val="24"/>
           <w:szCs w:val="24"/>
+          <w14:ligatures w14:val="historicalDiscretional"/>
         </w:rPr>
         <w:t xml:space="preserve">Lorem ipsum dolor sit amet, consectetur adipisicing elit, sed do eiusmod tempor incididunt ut labore et dolore magna aliqua. Ut enim ad minim veniam, quis nostrud exercitation ullamco laboris nisi ut aliquip ex ea commodo consequat. Duis aute irure dolor in reprehenderit in voluptate velit esse cillum dolore eu fugiat nulla pariatur. Excepteur sint occaecat cupidatat non proident, sunt in culpa qui officia deserunt mollit anim id est.</w:t>
       </w:r>
@@ -38,6 +41,7 @@
           <w:rFonts w:ascii="Helvetica" w:cs="Helvetica" w:eastAsia="Helvetica" w:hAnsi="Helvetica"/>
           <w:sz w:val="24"/>
           <w:szCs w:val="24"/>
+          <w14:ligatures w14:val="historicalDiscretional"/>
         </w:rPr>
         <w:t xml:space="preserve">Lorem ipsum dolor sit amet, consectetur adipisicing elit, sed do eiusmod tempor incididunt ut labore et dolore magna aliqua. Ut enim ad minim veniam, quis nostrud exercitation ullamco laboris nisi ut aliquip ex ea commodo consequat. Duis aute irure dolor in reprehenderit in voluptate velit esse cillum dolore eu fugiat nulla pariatur. Excepteur sint occaecat cupidatat non proident, sunt in culpa qui officia deserunt mollit anim id est.</w:t>
       </w:r>
@@ -48,6 +52,7 @@
           <w:rFonts w:ascii="Helvetica" w:cs="Helvetica" w:eastAsia="Helvetica" w:hAnsi="Helvetica"/>
           <w:sz w:val="24"/>
           <w:szCs w:val="24"/>
+          <w14:ligatures w14:val="historicalDiscretional"/>
         </w:rPr>
         <w:t xml:space="preserve">Lorem ipsum dolor sit amet, consectetur adipisicing elit, sed do eiusmod tempor incididunt ut labore et dolore magna aliqua. Ut enim ad minim veniam, quis nostrud exercitation ullamco laboris nisi ut aliquip ex ea commodo consequat. Duis aute irure dolor in reprehenderit in voluptate velit esse cillum dolore eu fugiat nulla pariatur. Excepteur sint occaecat cupidatat non proident, sunt in culpa qui officia deserunt mollit anim id est.</w:t>
       </w:r>
@@ -58,6 +63,7 @@
           <w:rFonts w:ascii="Helvetica" w:cs="Helvetica" w:eastAsia="Helvetica" w:hAnsi="Helvetica"/>
           <w:sz w:val="24"/>
           <w:szCs w:val="24"/>
+          <w14:ligatures w14:val="historicalDiscretional"/>
         </w:rPr>
         <w:t xml:space="preserve">Lorem ipsum dolor sit amet, consectetur adipisicing elit, sed do eiusmod tempor incididunt ut labore et dolore magna aliqua. Ut enim ad minim veniam, quis nostrud exercitation ullamco laboris nisi ut aliquip ex ea commodo consequat. Duis aute irure dolor in reprehenderit in voluptate velit esse cillum dolore eu fugiat nulla pariatur. Excepteur sint occaecat cupidatat non proident, sunt in culpa qui officia deserunt mollit anim id est.</w:t>
       </w:r>
@@ -68,6 +74,7 @@
           <w:rFonts w:ascii="Helvetica" w:cs="Helvetica" w:eastAsia="Helvetica" w:hAnsi="Helvetica"/>
           <w:sz w:val="24"/>
           <w:szCs w:val="24"/>
+          <w14:ligatures w14:val="historicalDiscretional"/>
         </w:rPr>
         <w:t xml:space="preserve">Lorem ipsum dolor sit amet, consectetur adipisicing elit, sed do eiusmod tempor incididunt ut labore et dolore magna aliqua. Ut enim ad minim veniam, quis nostrud exercitation ullamco laboris nisi ut aliquip ex ea commodo consequat. Duis aute irure dolor in reprehenderit in voluptate velit esse cillum dolore eu fugiat nulla pariatur. Excepteur sint occaecat cupidatat non proident, sunt in culpa qui officia deserunt mollit anim id est.</w:t>
       </w:r>
@@ -78,6 +85,7 @@
           <w:rFonts w:ascii="Helvetica" w:cs="Helvetica" w:eastAsia="Helvetica" w:hAnsi="Helvetica"/>
           <w:sz w:val="24"/>
           <w:szCs w:val="24"/>
+          <w14:ligatures w14:val="historicalDiscretional"/>
         </w:rPr>
         <w:t xml:space="preserve">Lorem ipsum dolor sit amet, consectetur adipisicing elit, sed do eiusmod tempor incididunt ut labore et dolore magna aliqua. Ut enim ad minim veniam, quis nostrud exercitation ullamco laboris nisi ut aliquip ex ea commodo consequat. Duis aute irure dolor in reprehenderit in voluptate velit esse cillum dolore eu fugiat nulla pariatur. Excepteur sint occaecat cupidatat non proident, sunt in culpa qui officia deserunt mollit anim id est.</w:t>
       </w:r>
@@ -88,6 +96,7 @@
           <w:rFonts w:ascii="Helvetica" w:cs="Helvetica" w:eastAsia="Helvetica" w:hAnsi="Helvetica"/>
           <w:sz w:val="24"/>
           <w:szCs w:val="24"/>
+          <w14:ligatures w14:val="historicalDiscretional"/>
         </w:rPr>
         <w:t xml:space="preserve">Lorem ipsum dolor sit amet, consectetur adipisicing elit, sed do eiusmod tempor incididunt ut labore et dolore magna aliqua. Ut enim ad minim veniam, quis nostrud exercitation ullamco laboris nisi ut aliquip ex ea commodo consequat. Duis aute irure dolor in reprehenderit in voluptate velit esse cillum dolore eu fugiat nulla pariatur. Excepteur sint occaecat cupidatat non proident, sunt in culpa qui officia deserunt mollit anim id est.</w:t>
       </w:r>
@@ -101,6 +110,7 @@
           <w:rFonts w:ascii="Helvetica" w:cs="Helvetica" w:eastAsia="Helvetica" w:hAnsi="Helvetica"/>
           <w:sz w:val="24"/>
           <w:szCs w:val="24"/>
+          <w14:ligatures w14:val="historicalDiscretional"/>
         </w:rPr>
         <w:t xml:space="preserve">Lorem ipsum dolor sit amet, consectetur adipisicing elit, sed do eiusmod tempor incididunt ut labore et dolore magna aliqua. Ut enim ad minim veniam, quis nostrud exercitation ullamco laboris nisi ut aliquip ex ea commodo consequat. Duis aute irure dolor in reprehenderit in voluptate velit esse cillum dolore eu fugiat nulla pariatur. Excepteur sint occaecat cupidatat non proident, sunt in culpa qui officia deserunt mollit anim id est.</w:t>
       </w:r>
@@ -120,8 +130,18 @@
 
 <file path=word/styles.xml><?xml version="1.0" encoding="utf-8"?>
 <w:styles xmlns:w14="http://schemas.microsoft.com/office/word/2010/wordml" xmlns:r="http://schemas.openxmlformats.org/officeDocument/2006/relationships" xmlns:w="http://schemas.openxmlformats.org/wordprocessingml/2006/main" xmlns:w15="http://schemas.microsoft.com/office/word/2012/wordml" xmlns:mc="http://schemas.openxmlformats.org/markup-compatibility/2006" mc:Ignorable="w14 w15">
+  <w:docDefaults>
+    <w:rPrDefault>
+      <w:rPr>
+        <w14:ligatures w14:val="historicalDiscretional"/>
+      </w:rPr>
+    </w:rPrDefault>
+  </w:docDefaults>
   <w:style w:type="paragraph" w:default="1" w:styleId="Normal">
     <w:name w:val="Normal"/>
+    <w:rPr>
+      <w14:ligatures w14:val="historicalDiscretional"/>
+    </w:rPr>
   </w:style>
 </w:styles>
 </file>
--- a/Tests/Test Data/docx/RKDOCXParagraphAttributeWriterTest/orphancontrol.docx
+++ b/Tests/Test Data/docx/RKDOCXParagraphAttributeWriterTest/orphancontrol.docx
@@ -8,7 +8,6 @@
           <w:rFonts w:ascii="Helvetica" w:cs="Helvetica" w:eastAsia="Helvetica" w:hAnsi="Helvetica"/>
           <w:sz w:val="24"/>
           <w:szCs w:val="24"/>
-          <w14:ligatures w14:val="historicalDiscretional"/>
         </w:rPr>
         <w:t xml:space="preserve">Orphan Control Test: Lorem ipsum dolor sit amet, consectetur adipisicing elit, sed do eiusmod tempor incididunt ut labore et dolore magna aliqua. Ut enim ad minim veniam, quis nostrud exercitation ullamco laboris nisi ut aliquip ex ea commodo consequat. Duis aute irure dolor in reprehenderit in voluptate velit esse cillum dolore eu fugiat nulla pariatur. Excepteur sint occaecat cupidatat non proident, sunt in culpa qui officia deserunt mollit anim id est.</w:t>
       </w:r>
@@ -19,7 +18,6 @@
           <w:rFonts w:ascii="Helvetica" w:cs="Helvetica" w:eastAsia="Helvetica" w:hAnsi="Helvetica"/>
           <w:sz w:val="24"/>
           <w:szCs w:val="24"/>
-          <w14:ligatures w14:val="historicalDiscretional"/>
         </w:rPr>
         <w:t xml:space="preserve">Lorem ipsum dolor sit amet, consectetur adipisicing elit, sed do eiusmod tempor incididunt ut labore et dolore magna aliqua. Ut enim ad minim veniam, quis nostrud exercitation ullamco laboris nisi ut aliquip ex ea commodo consequat. Duis aute irure dolor in reprehenderit in voluptate velit esse cillum dolore eu fugiat nulla pariatur. Excepteur sint occaecat cupidatat non proident, sunt in culpa qui officia deserunt mollit anim id est.</w:t>
       </w:r>
@@ -30,7 +28,6 @@
           <w:rFonts w:ascii="Helvetica" w:cs="Helvetica" w:eastAsia="Helvetica" w:hAnsi="Helvetica"/>
           <w:sz w:val="24"/>
           <w:szCs w:val="24"/>
-          <w14:ligatures w14:val="historicalDiscretional"/>
         </w:rPr>
         <w:t xml:space="preserve">Lorem ipsum dolor sit amet, consectetur adipisicing elit, sed do eiusmod tempor incididunt ut labore et dolore magna aliqua. Ut enim ad minim veniam, quis nostrud exercitation ullamco laboris nisi ut aliquip ex ea commodo consequat. Duis aute irure dolor in reprehenderit in voluptate velit esse cillum dolore eu fugiat nulla pariatur. Excepteur sint occaecat cupidatat non proident, sunt in culpa qui officia deserunt mollit anim id est.</w:t>
       </w:r>
@@ -41,7 +38,6 @@
           <w:rFonts w:ascii="Helvetica" w:cs="Helvetica" w:eastAsia="Helvetica" w:hAnsi="Helvetica"/>
           <w:sz w:val="24"/>
           <w:szCs w:val="24"/>
-          <w14:ligatures w14:val="historicalDiscretional"/>
         </w:rPr>
         <w:t xml:space="preserve">Lorem ipsum dolor sit amet, consectetur adipisicing elit, sed do eiusmod tempor incididunt ut labore et dolore magna aliqua. Ut enim ad minim veniam, quis nostrud exercitation ullamco laboris nisi ut aliquip ex ea commodo consequat. Duis aute irure dolor in reprehenderit in voluptate velit esse cillum dolore eu fugiat nulla pariatur. Excepteur sint occaecat cupidatat non proident, sunt in culpa qui officia deserunt mollit anim id est.</w:t>
       </w:r>
@@ -52,7 +48,6 @@
           <w:rFonts w:ascii="Helvetica" w:cs="Helvetica" w:eastAsia="Helvetica" w:hAnsi="Helvetica"/>
           <w:sz w:val="24"/>
           <w:szCs w:val="24"/>
-          <w14:ligatures w14:val="historicalDiscretional"/>
         </w:rPr>
         <w:t xml:space="preserve">Lorem ipsum dolor sit amet, consectetur adipisicing elit, sed do eiusmod tempor incididunt ut labore et dolore magna aliqua. Ut enim ad minim veniam, quis nostrud exercitation ullamco laboris nisi ut aliquip ex ea commodo consequat. Duis aute irure dolor in reprehenderit in voluptate velit esse cillum dolore eu fugiat nulla pariatur. Excepteur sint occaecat cupidatat non proident, sunt in culpa qui officia deserunt mollit anim id est.</w:t>
       </w:r>
@@ -63,7 +58,6 @@
           <w:rFonts w:ascii="Helvetica" w:cs="Helvetica" w:eastAsia="Helvetica" w:hAnsi="Helvetica"/>
           <w:sz w:val="24"/>
           <w:szCs w:val="24"/>
-          <w14:ligatures w14:val="historicalDiscretional"/>
         </w:rPr>
         <w:t xml:space="preserve">Lorem ipsum dolor sit amet, consectetur adipisicing elit, sed do eiusmod tempor incididunt ut labore et dolore magna aliqua. Ut enim ad minim veniam, quis nostrud exercitation ullamco laboris nisi ut aliquip ex ea commodo consequat. Duis aute irure dolor in reprehenderit in voluptate velit esse cillum dolore eu fugiat nulla pariatur. Excepteur sint occaecat cupidatat non proident, sunt in culpa qui officia deserunt mollit anim id est.</w:t>
       </w:r>
@@ -74,7 +68,6 @@
           <w:rFonts w:ascii="Helvetica" w:cs="Helvetica" w:eastAsia="Helvetica" w:hAnsi="Helvetica"/>
           <w:sz w:val="24"/>
           <w:szCs w:val="24"/>
-          <w14:ligatures w14:val="historicalDiscretional"/>
         </w:rPr>
         <w:t xml:space="preserve">Lorem ipsum dolor sit amet, consectetur adipisicing elit, sed do eiusmod tempor incididunt ut labore et dolore magna aliqua. Ut enim ad minim veniam, quis nostrud exercitation ullamco laboris nisi ut aliquip ex ea commodo consequat. Duis aute irure dolor in reprehenderit in voluptate velit esse cillum dolore eu fugiat nulla pariatur. Excepteur sint occaecat cupidatat non proident, sunt in culpa qui officia deserunt mollit anim id est.</w:t>
       </w:r>
@@ -85,7 +78,6 @@
           <w:rFonts w:ascii="Helvetica" w:cs="Helvetica" w:eastAsia="Helvetica" w:hAnsi="Helvetica"/>
           <w:sz w:val="24"/>
           <w:szCs w:val="24"/>
-          <w14:ligatures w14:val="historicalDiscretional"/>
         </w:rPr>
         <w:t xml:space="preserve">Lorem ipsum dolor sit amet, consectetur adipisicing elit, sed do eiusmod tempor incididunt ut labore et dolore magna aliqua. Ut enim ad minim veniam, quis nostrud exercitation ullamco laboris nisi ut aliquip ex ea commodo consequat. Duis aute irure dolor in reprehenderit in voluptate velit esse cillum dolore eu fugiat nulla pariatur. Excepteur sint occaecat cupidatat non proident, sunt in culpa qui officia deserunt mollit anim id est.</w:t>
       </w:r>
@@ -96,7 +88,6 @@
           <w:rFonts w:ascii="Helvetica" w:cs="Helvetica" w:eastAsia="Helvetica" w:hAnsi="Helvetica"/>
           <w:sz w:val="24"/>
           <w:szCs w:val="24"/>
-          <w14:ligatures w14:val="historicalDiscretional"/>
         </w:rPr>
         <w:t xml:space="preserve">Lorem ipsum dolor sit amet, consectetur adipisicing elit, sed do eiusmod tempor incididunt ut labore et dolore magna aliqua. Ut enim ad minim veniam, quis nostrud exercitation ullamco laboris nisi ut aliquip ex ea commodo consequat. Duis aute irure dolor in reprehenderit in voluptate velit esse cillum dolore eu fugiat nulla pariatur. Excepteur sint occaecat cupidatat non proident, sunt in culpa qui officia deserunt mollit anim id est.</w:t>
       </w:r>
@@ -110,7 +101,6 @@
           <w:rFonts w:ascii="Helvetica" w:cs="Helvetica" w:eastAsia="Helvetica" w:hAnsi="Helvetica"/>
           <w:sz w:val="24"/>
           <w:szCs w:val="24"/>
-          <w14:ligatures w14:val="historicalDiscretional"/>
         </w:rPr>
         <w:t xml:space="preserve">Lorem ipsum dolor sit amet, consectetur adipisicing elit, sed do eiusmod tempor incididunt ut labore et dolore magna aliqua. Ut enim ad minim veniam, quis nostrud exercitation ullamco laboris nisi ut aliquip ex ea commodo consequat. Duis aute irure dolor in reprehenderit in voluptate velit esse cillum dolore eu fugiat nulla pariatur. Excepteur sint occaecat cupidatat non proident, sunt in culpa qui officia deserunt mollit anim id est.</w:t>
       </w:r>

--- a/Tests/Test Data/docx/RKDOCXParagraphAttributeWriterTest/orphancontrol.docx
+++ b/Tests/Test Data/docx/RKDOCXParagraphAttributeWriterTest/orphancontrol.docx
@@ -129,6 +129,7 @@
   </w:docDefaults>
   <w:style w:type="paragraph" w:default="1" w:styleId="Normal">
     <w:name w:val="Normal"/>
+    <w:qFormat/>
     <w:rPr>
       <w14:ligatures w14:val="historicalDiscretional"/>
     </w:rPr>

--- a/Tests/Test Data/docx/RKDOCXParagraphAttributeWriterTest/orphancontrol.docx
+++ b/Tests/Test Data/docx/RKDOCXParagraphAttributeWriterTest/orphancontrol.docx
@@ -123,7 +123,7 @@
   <w:docDefaults>
     <w:rPrDefault>
       <w:rPr>
-        <w14:ligatures w14:val="historicalDiscretional"/>
+        <w14:ligatures w14:val="standardContextual"/>
       </w:rPr>
     </w:rPrDefault>
   </w:docDefaults>
@@ -131,7 +131,7 @@
     <w:name w:val="Normal"/>
     <w:qFormat/>
     <w:rPr>
-      <w14:ligatures w14:val="historicalDiscretional"/>
+      <w14:ligatures w14:val="standardContextual"/>
     </w:rPr>
   </w:style>
 </w:styles>

--- a/Tests/Test Data/docx/RKDOCXParagraphAttributeWriterTest/orphancontrol.docx
+++ b/Tests/Test Data/docx/RKDOCXParagraphAttributeWriterTest/orphancontrol.docx
@@ -124,6 +124,7 @@
     <w:rPrDefault>
       <w:rPr>
         <w14:ligatures w14:val="standardContextual"/>
+        <w:lang w:val="en-US" w:eastAsia="en-US" w:bidi="en-US"/>
       </w:rPr>
     </w:rPrDefault>
   </w:docDefaults>
@@ -132,6 +133,7 @@
     <w:qFormat/>
     <w:rPr>
       <w14:ligatures w14:val="standardContextual"/>
+      <w:lang w:val="en-US" w:eastAsia="en-US" w:bidi="en-US"/>
     </w:rPr>
   </w:style>
 </w:styles>
